--- a/Print screen/B00107943_assignment_1.docx
+++ b/Print screen/B00107943_assignment_1.docx
@@ -42,24 +42,33 @@
       <w:r>
         <w:t>https://crazycast.github.io/aboutdublin/</w:t>
       </w:r>
+    </w:p>
+    <w:p/>
+    <w:p>
+      <w:r>
+        <w:t xml:space="preserve">As requested I`m attaching the screenshots from my </w:t>
+      </w:r>
+      <w:r>
+        <w:t>“GitHub”:</w:t>
+      </w:r>
+    </w:p>
+    <w:p/>
+    <w:p>
       <w:bookmarkStart w:id="0" w:name="_GoBack"/>
       <w:bookmarkEnd w:id="0"/>
     </w:p>
-    <w:p/>
-    <w:p>
-      <w:r>
-        <w:t>As requested I`m attaching the screenshots from my validation tests and my tests using google resizer.</w:t>
-      </w:r>
-    </w:p>
-    <w:p/>
-    <w:p/>
     <w:p>
       <w:pPr>
-        <w:pStyle w:val="Heading2"/>
+        <w:pStyle w:val="Heading1"/>
       </w:pPr>
-      <w:r>
-        <w:t>GOOGLE RESIZER 360PX:</w:t>
-      </w:r>
+      <w:hyperlink r:id="rId6" w:history="1">
+        <w:r>
+          <w:rPr>
+            <w:rStyle w:val="Hyperlink"/>
+          </w:rPr>
+          <w:t>https://crazycast.github.io/aboutdublin/index.html</w:t>
+        </w:r>
+      </w:hyperlink>
     </w:p>
     <w:p/>
     <w:p>
@@ -72,7 +81,7 @@
           <wp:inline distT="0" distB="0" distL="0" distR="0">
             <wp:extent cx="5731510" cy="3104515"/>
             <wp:effectExtent l="0" t="0" r="2540" b="635"/>
-            <wp:docPr id="1" name="Picture 1"/>
+            <wp:docPr id="5" name="Picture 5"/>
             <wp:cNvGraphicFramePr>
               <a:graphicFrameLocks xmlns:a="http://schemas.openxmlformats.org/drawingml/2006/main" noChangeAspect="1"/>
             </wp:cNvGraphicFramePr>
@@ -80,67 +89,7 @@
               <a:graphicData uri="http://schemas.openxmlformats.org/drawingml/2006/picture">
                 <pic:pic xmlns:pic="http://schemas.openxmlformats.org/drawingml/2006/picture">
                   <pic:nvPicPr>
-                    <pic:cNvPr id="1" name="resizer-360px.jpg"/>
-                    <pic:cNvPicPr/>
-                  </pic:nvPicPr>
-                  <pic:blipFill>
-                    <a:blip r:embed="rId6" cstate="print">
-                      <a:extLst>
-                        <a:ext uri="{28A0092B-C50C-407E-A947-70E740481C1C}">
-                          <a14:useLocalDpi xmlns:a14="http://schemas.microsoft.com/office/drawing/2010/main" val="0"/>
-                        </a:ext>
-                      </a:extLst>
-                    </a:blip>
-                    <a:stretch>
-                      <a:fillRect/>
-                    </a:stretch>
-                  </pic:blipFill>
-                  <pic:spPr>
-                    <a:xfrm>
-                      <a:off x="0" y="0"/>
-                      <a:ext cx="5731510" cy="3104515"/>
-                    </a:xfrm>
-                    <a:prstGeom prst="rect">
-                      <a:avLst/>
-                    </a:prstGeom>
-                  </pic:spPr>
-                </pic:pic>
-              </a:graphicData>
-            </a:graphic>
-          </wp:inline>
-        </w:drawing>
-      </w:r>
-    </w:p>
-    <w:p/>
-    <w:p>
-      <w:pPr>
-        <w:pStyle w:val="Heading2"/>
-      </w:pPr>
-      <w:r>
-        <w:t>GOOGLE RESIZER 600PX:</w:t>
-      </w:r>
-    </w:p>
-    <w:p/>
-    <w:p>
-      <w:r>
-        <w:rPr>
-          <w:noProof/>
-          <w:lang w:eastAsia="en-IE"/>
-        </w:rPr>
-        <w:lastRenderedPageBreak/>
-        <w:drawing>
-          <wp:inline distT="0" distB="0" distL="0" distR="0">
-            <wp:extent cx="5731510" cy="3104515"/>
-            <wp:effectExtent l="0" t="0" r="2540" b="635"/>
-            <wp:docPr id="2" name="Picture 2"/>
-            <wp:cNvGraphicFramePr>
-              <a:graphicFrameLocks xmlns:a="http://schemas.openxmlformats.org/drawingml/2006/main" noChangeAspect="1"/>
-            </wp:cNvGraphicFramePr>
-            <a:graphic xmlns:a="http://schemas.openxmlformats.org/drawingml/2006/main">
-              <a:graphicData uri="http://schemas.openxmlformats.org/drawingml/2006/picture">
-                <pic:pic xmlns:pic="http://schemas.openxmlformats.org/drawingml/2006/picture">
-                  <pic:nvPicPr>
-                    <pic:cNvPr id="2" name="resizer-600px.jpg"/>
+                    <pic:cNvPr id="5" name="INDEX.jpg"/>
                     <pic:cNvPicPr/>
                   </pic:nvPicPr>
                   <pic:blipFill>
@@ -174,11 +123,28 @@
     <w:p/>
     <w:p>
       <w:pPr>
-        <w:pStyle w:val="Heading2"/>
+        <w:pStyle w:val="Heading1"/>
       </w:pPr>
-      <w:r>
-        <w:t>GOOGLE RESIZER 720PX:</w:t>
-      </w:r>
+    </w:p>
+    <w:p/>
+    <w:p/>
+    <w:p>
+      <w:pPr>
+        <w:pStyle w:val="Heading1"/>
+      </w:pPr>
+    </w:p>
+    <w:p>
+      <w:pPr>
+        <w:pStyle w:val="Heading1"/>
+      </w:pPr>
+      <w:hyperlink r:id="rId8" w:history="1">
+        <w:r>
+          <w:rPr>
+            <w:rStyle w:val="Hyperlink"/>
+          </w:rPr>
+          <w:t>https://crazycast.github.io/aboutdublin/about.html</w:t>
+        </w:r>
+      </w:hyperlink>
     </w:p>
     <w:p/>
     <w:p>
@@ -191,7 +157,7 @@
           <wp:inline distT="0" distB="0" distL="0" distR="0">
             <wp:extent cx="5731510" cy="3104515"/>
             <wp:effectExtent l="0" t="0" r="2540" b="635"/>
-            <wp:docPr id="3" name="Picture 3"/>
+            <wp:docPr id="6" name="Picture 6"/>
             <wp:cNvGraphicFramePr>
               <a:graphicFrameLocks xmlns:a="http://schemas.openxmlformats.org/drawingml/2006/main" noChangeAspect="1"/>
             </wp:cNvGraphicFramePr>
@@ -199,67 +165,7 @@
               <a:graphicData uri="http://schemas.openxmlformats.org/drawingml/2006/picture">
                 <pic:pic xmlns:pic="http://schemas.openxmlformats.org/drawingml/2006/picture">
                   <pic:nvPicPr>
-                    <pic:cNvPr id="3" name="resizer-720px.jpg"/>
-                    <pic:cNvPicPr/>
-                  </pic:nvPicPr>
-                  <pic:blipFill>
-                    <a:blip r:embed="rId8" cstate="print">
-                      <a:extLst>
-                        <a:ext uri="{28A0092B-C50C-407E-A947-70E740481C1C}">
-                          <a14:useLocalDpi xmlns:a14="http://schemas.microsoft.com/office/drawing/2010/main" val="0"/>
-                        </a:ext>
-                      </a:extLst>
-                    </a:blip>
-                    <a:stretch>
-                      <a:fillRect/>
-                    </a:stretch>
-                  </pic:blipFill>
-                  <pic:spPr>
-                    <a:xfrm>
-                      <a:off x="0" y="0"/>
-                      <a:ext cx="5731510" cy="3104515"/>
-                    </a:xfrm>
-                    <a:prstGeom prst="rect">
-                      <a:avLst/>
-                    </a:prstGeom>
-                  </pic:spPr>
-                </pic:pic>
-              </a:graphicData>
-            </a:graphic>
-          </wp:inline>
-        </w:drawing>
-      </w:r>
-    </w:p>
-    <w:p/>
-    <w:p>
-      <w:pPr>
-        <w:pStyle w:val="Heading2"/>
-      </w:pPr>
-      <w:r>
-        <w:t>HTML VALIDATION ON W3 SCHOOLS:</w:t>
-      </w:r>
-    </w:p>
-    <w:p/>
-    <w:p>
-      <w:r>
-        <w:rPr>
-          <w:noProof/>
-          <w:lang w:eastAsia="en-IE"/>
-        </w:rPr>
-        <w:lastRenderedPageBreak/>
-        <w:drawing>
-          <wp:inline distT="0" distB="0" distL="0" distR="0">
-            <wp:extent cx="5731510" cy="3104515"/>
-            <wp:effectExtent l="0" t="0" r="2540" b="635"/>
-            <wp:docPr id="4" name="Picture 4"/>
-            <wp:cNvGraphicFramePr>
-              <a:graphicFrameLocks xmlns:a="http://schemas.openxmlformats.org/drawingml/2006/main" noChangeAspect="1"/>
-            </wp:cNvGraphicFramePr>
-            <a:graphic xmlns:a="http://schemas.openxmlformats.org/drawingml/2006/main">
-              <a:graphicData uri="http://schemas.openxmlformats.org/drawingml/2006/picture">
-                <pic:pic xmlns:pic="http://schemas.openxmlformats.org/drawingml/2006/picture">
-                  <pic:nvPicPr>
-                    <pic:cNvPr id="4" name="html-validator.jpg"/>
+                    <pic:cNvPr id="6" name="about.jpg"/>
                     <pic:cNvPicPr/>
                   </pic:nvPicPr>
                   <pic:blipFill>
@@ -292,8 +198,402 @@
     </w:p>
     <w:p/>
     <w:p>
-      <w:r>
-        <w:t>*The errors below is from bootstrap that was automatically generated by Dreamweaver, not able to fix without to make the code stop to work.</w:t>
+      <w:pPr>
+        <w:pStyle w:val="Heading1"/>
+      </w:pPr>
+      <w:hyperlink r:id="rId10" w:history="1">
+        <w:r>
+          <w:rPr>
+            <w:rStyle w:val="Hyperlink"/>
+          </w:rPr>
+          <w:t>https://crazycast.github.io/aboutdublin/monuments.html</w:t>
+        </w:r>
+      </w:hyperlink>
+    </w:p>
+    <w:p/>
+    <w:p>
+      <w:r>
+        <w:rPr>
+          <w:noProof/>
+          <w:lang w:eastAsia="en-IE"/>
+        </w:rPr>
+        <w:drawing>
+          <wp:inline distT="0" distB="0" distL="0" distR="0">
+            <wp:extent cx="5731510" cy="3104515"/>
+            <wp:effectExtent l="0" t="0" r="2540" b="635"/>
+            <wp:docPr id="7" name="Picture 7"/>
+            <wp:cNvGraphicFramePr>
+              <a:graphicFrameLocks xmlns:a="http://schemas.openxmlformats.org/drawingml/2006/main" noChangeAspect="1"/>
+            </wp:cNvGraphicFramePr>
+            <a:graphic xmlns:a="http://schemas.openxmlformats.org/drawingml/2006/main">
+              <a:graphicData uri="http://schemas.openxmlformats.org/drawingml/2006/picture">
+                <pic:pic xmlns:pic="http://schemas.openxmlformats.org/drawingml/2006/picture">
+                  <pic:nvPicPr>
+                    <pic:cNvPr id="7" name="monuments.jpg"/>
+                    <pic:cNvPicPr/>
+                  </pic:nvPicPr>
+                  <pic:blipFill>
+                    <a:blip r:embed="rId11" cstate="print">
+                      <a:extLst>
+                        <a:ext uri="{28A0092B-C50C-407E-A947-70E740481C1C}">
+                          <a14:useLocalDpi xmlns:a14="http://schemas.microsoft.com/office/drawing/2010/main" val="0"/>
+                        </a:ext>
+                      </a:extLst>
+                    </a:blip>
+                    <a:stretch>
+                      <a:fillRect/>
+                    </a:stretch>
+                  </pic:blipFill>
+                  <pic:spPr>
+                    <a:xfrm>
+                      <a:off x="0" y="0"/>
+                      <a:ext cx="5731510" cy="3104515"/>
+                    </a:xfrm>
+                    <a:prstGeom prst="rect">
+                      <a:avLst/>
+                    </a:prstGeom>
+                  </pic:spPr>
+                </pic:pic>
+              </a:graphicData>
+            </a:graphic>
+          </wp:inline>
+        </w:drawing>
+      </w:r>
+    </w:p>
+    <w:p/>
+    <w:p/>
+    <w:p/>
+    <w:p>
+      <w:pPr>
+        <w:pStyle w:val="Heading1"/>
+      </w:pPr>
+      <w:hyperlink r:id="rId12" w:history="1">
+        <w:r>
+          <w:rPr>
+            <w:rStyle w:val="Hyperlink"/>
+          </w:rPr>
+          <w:t>https://crazycast.github.io/aboutdublin/parks.html</w:t>
+        </w:r>
+      </w:hyperlink>
+    </w:p>
+    <w:p/>
+    <w:p>
+      <w:r>
+        <w:rPr>
+          <w:noProof/>
+          <w:lang w:eastAsia="en-IE"/>
+        </w:rPr>
+        <w:drawing>
+          <wp:inline distT="0" distB="0" distL="0" distR="0">
+            <wp:extent cx="5731510" cy="3104515"/>
+            <wp:effectExtent l="0" t="0" r="2540" b="635"/>
+            <wp:docPr id="8" name="Picture 8"/>
+            <wp:cNvGraphicFramePr>
+              <a:graphicFrameLocks xmlns:a="http://schemas.openxmlformats.org/drawingml/2006/main" noChangeAspect="1"/>
+            </wp:cNvGraphicFramePr>
+            <a:graphic xmlns:a="http://schemas.openxmlformats.org/drawingml/2006/main">
+              <a:graphicData uri="http://schemas.openxmlformats.org/drawingml/2006/picture">
+                <pic:pic xmlns:pic="http://schemas.openxmlformats.org/drawingml/2006/picture">
+                  <pic:nvPicPr>
+                    <pic:cNvPr id="8" name="park.jpg"/>
+                    <pic:cNvPicPr/>
+                  </pic:nvPicPr>
+                  <pic:blipFill>
+                    <a:blip r:embed="rId13" cstate="print">
+                      <a:extLst>
+                        <a:ext uri="{28A0092B-C50C-407E-A947-70E740481C1C}">
+                          <a14:useLocalDpi xmlns:a14="http://schemas.microsoft.com/office/drawing/2010/main" val="0"/>
+                        </a:ext>
+                      </a:extLst>
+                    </a:blip>
+                    <a:stretch>
+                      <a:fillRect/>
+                    </a:stretch>
+                  </pic:blipFill>
+                  <pic:spPr>
+                    <a:xfrm>
+                      <a:off x="0" y="0"/>
+                      <a:ext cx="5731510" cy="3104515"/>
+                    </a:xfrm>
+                    <a:prstGeom prst="rect">
+                      <a:avLst/>
+                    </a:prstGeom>
+                  </pic:spPr>
+                </pic:pic>
+              </a:graphicData>
+            </a:graphic>
+          </wp:inline>
+        </w:drawing>
+      </w:r>
+    </w:p>
+    <w:p/>
+    <w:p>
+      <w:pPr>
+        <w:pStyle w:val="Heading1"/>
+      </w:pPr>
+      <w:hyperlink r:id="rId14" w:history="1">
+        <w:r>
+          <w:rPr>
+            <w:rStyle w:val="Hyperlink"/>
+          </w:rPr>
+          <w:t>https://crazycast.github.io/aboutdublin/pub.html</w:t>
+        </w:r>
+      </w:hyperlink>
+    </w:p>
+    <w:p/>
+    <w:p>
+      <w:r>
+        <w:rPr>
+          <w:noProof/>
+          <w:lang w:eastAsia="en-IE"/>
+        </w:rPr>
+        <w:drawing>
+          <wp:inline distT="0" distB="0" distL="0" distR="0">
+            <wp:extent cx="5731510" cy="3104515"/>
+            <wp:effectExtent l="0" t="0" r="2540" b="635"/>
+            <wp:docPr id="9" name="Picture 9"/>
+            <wp:cNvGraphicFramePr>
+              <a:graphicFrameLocks xmlns:a="http://schemas.openxmlformats.org/drawingml/2006/main" noChangeAspect="1"/>
+            </wp:cNvGraphicFramePr>
+            <a:graphic xmlns:a="http://schemas.openxmlformats.org/drawingml/2006/main">
+              <a:graphicData uri="http://schemas.openxmlformats.org/drawingml/2006/picture">
+                <pic:pic xmlns:pic="http://schemas.openxmlformats.org/drawingml/2006/picture">
+                  <pic:nvPicPr>
+                    <pic:cNvPr id="9" name="pub.jpg"/>
+                    <pic:cNvPicPr/>
+                  </pic:nvPicPr>
+                  <pic:blipFill>
+                    <a:blip r:embed="rId15" cstate="print">
+                      <a:extLst>
+                        <a:ext uri="{28A0092B-C50C-407E-A947-70E740481C1C}">
+                          <a14:useLocalDpi xmlns:a14="http://schemas.microsoft.com/office/drawing/2010/main" val="0"/>
+                        </a:ext>
+                      </a:extLst>
+                    </a:blip>
+                    <a:stretch>
+                      <a:fillRect/>
+                    </a:stretch>
+                  </pic:blipFill>
+                  <pic:spPr>
+                    <a:xfrm>
+                      <a:off x="0" y="0"/>
+                      <a:ext cx="5731510" cy="3104515"/>
+                    </a:xfrm>
+                    <a:prstGeom prst="rect">
+                      <a:avLst/>
+                    </a:prstGeom>
+                  </pic:spPr>
+                </pic:pic>
+              </a:graphicData>
+            </a:graphic>
+          </wp:inline>
+        </w:drawing>
+      </w:r>
+    </w:p>
+    <w:p>
+      <w:pPr>
+        <w:pStyle w:val="Heading1"/>
+      </w:pPr>
+    </w:p>
+    <w:p>
+      <w:pPr>
+        <w:pStyle w:val="Heading1"/>
+      </w:pPr>
+    </w:p>
+    <w:p>
+      <w:pPr>
+        <w:pStyle w:val="Heading1"/>
+      </w:pPr>
+      <w:hyperlink r:id="rId16" w:history="1">
+        <w:r>
+          <w:rPr>
+            <w:rStyle w:val="Hyperlink"/>
+          </w:rPr>
+          <w:t>https://crazycast.github.io/aboutdublin/contact.html</w:t>
+        </w:r>
+      </w:hyperlink>
+    </w:p>
+    <w:p/>
+    <w:p>
+      <w:r>
+        <w:rPr>
+          <w:noProof/>
+          <w:lang w:eastAsia="en-IE"/>
+        </w:rPr>
+        <w:drawing>
+          <wp:inline distT="0" distB="0" distL="0" distR="0">
+            <wp:extent cx="5731510" cy="3104515"/>
+            <wp:effectExtent l="0" t="0" r="2540" b="635"/>
+            <wp:docPr id="10" name="Picture 10"/>
+            <wp:cNvGraphicFramePr>
+              <a:graphicFrameLocks xmlns:a="http://schemas.openxmlformats.org/drawingml/2006/main" noChangeAspect="1"/>
+            </wp:cNvGraphicFramePr>
+            <a:graphic xmlns:a="http://schemas.openxmlformats.org/drawingml/2006/main">
+              <a:graphicData uri="http://schemas.openxmlformats.org/drawingml/2006/picture">
+                <pic:pic xmlns:pic="http://schemas.openxmlformats.org/drawingml/2006/picture">
+                  <pic:nvPicPr>
+                    <pic:cNvPr id="10" name="contact.jpg"/>
+                    <pic:cNvPicPr/>
+                  </pic:nvPicPr>
+                  <pic:blipFill>
+                    <a:blip r:embed="rId17" cstate="print">
+                      <a:extLst>
+                        <a:ext uri="{28A0092B-C50C-407E-A947-70E740481C1C}">
+                          <a14:useLocalDpi xmlns:a14="http://schemas.microsoft.com/office/drawing/2010/main" val="0"/>
+                        </a:ext>
+                      </a:extLst>
+                    </a:blip>
+                    <a:stretch>
+                      <a:fillRect/>
+                    </a:stretch>
+                  </pic:blipFill>
+                  <pic:spPr>
+                    <a:xfrm>
+                      <a:off x="0" y="0"/>
+                      <a:ext cx="5731510" cy="3104515"/>
+                    </a:xfrm>
+                    <a:prstGeom prst="rect">
+                      <a:avLst/>
+                    </a:prstGeom>
+                  </pic:spPr>
+                </pic:pic>
+              </a:graphicData>
+            </a:graphic>
+          </wp:inline>
+        </w:drawing>
+      </w:r>
+    </w:p>
+    <w:p/>
+    <w:p>
+      <w:pPr>
+        <w:pStyle w:val="Heading1"/>
+      </w:pPr>
+      <w:hyperlink r:id="rId18" w:history="1">
+        <w:r>
+          <w:rPr>
+            <w:rStyle w:val="Hyperlink"/>
+          </w:rPr>
+          <w:t>https://crazycast.github.io/aboutdublin/ireland.html</w:t>
+        </w:r>
+      </w:hyperlink>
+    </w:p>
+    <w:p/>
+    <w:p>
+      <w:r>
+        <w:rPr>
+          <w:noProof/>
+          <w:lang w:eastAsia="en-IE"/>
+        </w:rPr>
+        <w:drawing>
+          <wp:inline distT="0" distB="0" distL="0" distR="0">
+            <wp:extent cx="5731510" cy="3104515"/>
+            <wp:effectExtent l="0" t="0" r="2540" b="635"/>
+            <wp:docPr id="11" name="Picture 11"/>
+            <wp:cNvGraphicFramePr>
+              <a:graphicFrameLocks xmlns:a="http://schemas.openxmlformats.org/drawingml/2006/main" noChangeAspect="1"/>
+            </wp:cNvGraphicFramePr>
+            <a:graphic xmlns:a="http://schemas.openxmlformats.org/drawingml/2006/main">
+              <a:graphicData uri="http://schemas.openxmlformats.org/drawingml/2006/picture">
+                <pic:pic xmlns:pic="http://schemas.openxmlformats.org/drawingml/2006/picture">
+                  <pic:nvPicPr>
+                    <pic:cNvPr id="11" name="ireland.jpg"/>
+                    <pic:cNvPicPr/>
+                  </pic:nvPicPr>
+                  <pic:blipFill>
+                    <a:blip r:embed="rId19" cstate="print">
+                      <a:extLst>
+                        <a:ext uri="{28A0092B-C50C-407E-A947-70E740481C1C}">
+                          <a14:useLocalDpi xmlns:a14="http://schemas.microsoft.com/office/drawing/2010/main" val="0"/>
+                        </a:ext>
+                      </a:extLst>
+                    </a:blip>
+                    <a:stretch>
+                      <a:fillRect/>
+                    </a:stretch>
+                  </pic:blipFill>
+                  <pic:spPr>
+                    <a:xfrm>
+                      <a:off x="0" y="0"/>
+                      <a:ext cx="5731510" cy="3104515"/>
+                    </a:xfrm>
+                    <a:prstGeom prst="rect">
+                      <a:avLst/>
+                    </a:prstGeom>
+                  </pic:spPr>
+                </pic:pic>
+              </a:graphicData>
+            </a:graphic>
+          </wp:inline>
+        </w:drawing>
+      </w:r>
+    </w:p>
+    <w:p/>
+    <w:p>
+      <w:pPr>
+        <w:pStyle w:val="Heading1"/>
+      </w:pPr>
+    </w:p>
+    <w:p>
+      <w:pPr>
+        <w:pStyle w:val="Heading1"/>
+      </w:pPr>
+      <w:hyperlink r:id="rId20" w:history="1">
+        <w:r>
+          <w:rPr>
+            <w:rStyle w:val="Hyperlink"/>
+          </w:rPr>
+          <w:t>https://crazycast.github.io/aboutdublin/cities.html</w:t>
+        </w:r>
+      </w:hyperlink>
+    </w:p>
+    <w:p/>
+    <w:p>
+      <w:r>
+        <w:rPr>
+          <w:noProof/>
+          <w:lang w:eastAsia="en-IE"/>
+        </w:rPr>
+        <w:drawing>
+          <wp:inline distT="0" distB="0" distL="0" distR="0">
+            <wp:extent cx="5731510" cy="3104515"/>
+            <wp:effectExtent l="0" t="0" r="2540" b="635"/>
+            <wp:docPr id="12" name="Picture 12"/>
+            <wp:cNvGraphicFramePr>
+              <a:graphicFrameLocks xmlns:a="http://schemas.openxmlformats.org/drawingml/2006/main" noChangeAspect="1"/>
+            </wp:cNvGraphicFramePr>
+            <a:graphic xmlns:a="http://schemas.openxmlformats.org/drawingml/2006/main">
+              <a:graphicData uri="http://schemas.openxmlformats.org/drawingml/2006/picture">
+                <pic:pic xmlns:pic="http://schemas.openxmlformats.org/drawingml/2006/picture">
+                  <pic:nvPicPr>
+                    <pic:cNvPr id="12" name="cities.jpg"/>
+                    <pic:cNvPicPr/>
+                  </pic:nvPicPr>
+                  <pic:blipFill>
+                    <a:blip r:embed="rId21" cstate="print">
+                      <a:extLst>
+                        <a:ext uri="{28A0092B-C50C-407E-A947-70E740481C1C}">
+                          <a14:useLocalDpi xmlns:a14="http://schemas.microsoft.com/office/drawing/2010/main" val="0"/>
+                        </a:ext>
+                      </a:extLst>
+                    </a:blip>
+                    <a:stretch>
+                      <a:fillRect/>
+                    </a:stretch>
+                  </pic:blipFill>
+                  <pic:spPr>
+                    <a:xfrm>
+                      <a:off x="0" y="0"/>
+                      <a:ext cx="5731510" cy="3104515"/>
+                    </a:xfrm>
+                    <a:prstGeom prst="rect">
+                      <a:avLst/>
+                    </a:prstGeom>
+                  </pic:spPr>
+                </pic:pic>
+              </a:graphicData>
+            </a:graphic>
+          </wp:inline>
+        </w:drawing>
       </w:r>
     </w:p>
     <w:sectPr>
@@ -700,6 +1000,27 @@
     <w:name w:val="Normal"/>
     <w:qFormat/>
   </w:style>
+  <w:style w:type="paragraph" w:styleId="Heading1">
+    <w:name w:val="heading 1"/>
+    <w:basedOn w:val="Normal"/>
+    <w:next w:val="Normal"/>
+    <w:link w:val="Heading1Char"/>
+    <w:uiPriority w:val="9"/>
+    <w:qFormat/>
+    <w:rsid w:val="0073053D"/>
+    <w:pPr>
+      <w:keepNext/>
+      <w:keepLines/>
+      <w:spacing w:before="240" w:after="0"/>
+      <w:outlineLvl w:val="0"/>
+    </w:pPr>
+    <w:rPr>
+      <w:rFonts w:asciiTheme="majorHAnsi" w:eastAsiaTheme="majorEastAsia" w:hAnsiTheme="majorHAnsi" w:cstheme="majorBidi"/>
+      <w:color w:val="2E74B5" w:themeColor="accent1" w:themeShade="BF"/>
+      <w:sz w:val="32"/>
+      <w:szCs w:val="32"/>
+    </w:rPr>
+  </w:style>
   <w:style w:type="paragraph" w:styleId="Heading2">
     <w:name w:val="heading 2"/>
     <w:basedOn w:val="Normal"/>
@@ -787,7 +1108,6 @@
     <w:name w:val="Hyperlink"/>
     <w:basedOn w:val="DefaultParagraphFont"/>
     <w:uiPriority w:val="99"/>
-    <w:semiHidden/>
     <w:unhideWhenUsed/>
     <w:rsid w:val="007976EE"/>
     <w:rPr>
@@ -836,6 +1156,19 @@
       <w:rFonts w:ascii="Segoe UI" w:hAnsi="Segoe UI" w:cs="Segoe UI"/>
       <w:sz w:val="18"/>
       <w:szCs w:val="18"/>
+    </w:rPr>
+  </w:style>
+  <w:style w:type="character" w:customStyle="1" w:styleId="Heading1Char">
+    <w:name w:val="Heading 1 Char"/>
+    <w:basedOn w:val="DefaultParagraphFont"/>
+    <w:link w:val="Heading1"/>
+    <w:uiPriority w:val="9"/>
+    <w:rsid w:val="0073053D"/>
+    <w:rPr>
+      <w:rFonts w:asciiTheme="majorHAnsi" w:eastAsiaTheme="majorEastAsia" w:hAnsiTheme="majorHAnsi" w:cstheme="majorBidi"/>
+      <w:color w:val="2E74B5" w:themeColor="accent1" w:themeShade="BF"/>
+      <w:sz w:val="32"/>
+      <w:szCs w:val="32"/>
     </w:rPr>
   </w:style>
 </w:styles>
@@ -1107,7 +1440,7 @@
 </file>
 
 <file path=customXml/itemProps1.xml><?xml version="1.0" encoding="utf-8"?>
-<ds:datastoreItem xmlns:ds="http://schemas.openxmlformats.org/officeDocument/2006/customXml" ds:itemID="{9EB337C3-2AA2-4710-829D-D0FA80C9191A}">
+<ds:datastoreItem xmlns:ds="http://schemas.openxmlformats.org/officeDocument/2006/customXml" ds:itemID="{07E36F52-5EAE-4ED5-9D86-E8ABAF765E42}">
   <ds:schemaRefs>
     <ds:schemaRef ds:uri="http://schemas.openxmlformats.org/officeDocument/2006/bibliography"/>
   </ds:schemaRefs>
